--- a/WongMarcusGitTutorial-02-18-2021.docx
+++ b/WongMarcusGitTutorial-02-18-2021.docx
@@ -3,6 +3,11 @@
 <w:document xmlns:wpc="http://schemas.microsoft.com/office/word/2010/wordprocessingCanvas" xmlns:cx="http://schemas.microsoft.com/office/drawing/2014/chartex" xmlns:cx1="http://schemas.microsoft.com/office/drawing/2015/9/8/chartex" xmlns:cx2="http://schemas.microsoft.com/office/drawing/2015/10/21/chartex" xmlns:cx3="http://schemas.microsoft.com/office/drawing/2016/5/9/chartex" xmlns:cx4="http://schemas.microsoft.com/office/drawing/2016/5/10/chartex" xmlns:cx5="http://schemas.microsoft.com/office/drawing/2016/5/11/chartex" xmlns:cx6="http://schemas.microsoft.com/office/drawing/2016/5/12/chartex" xmlns:cx7="http://schemas.microsoft.com/office/drawing/2016/5/13/chartex" xmlns:cx8="http://schemas.microsoft.com/office/drawing/2016/5/14/chartex" xmlns:mc="http://schemas.openxmlformats.org/markup-compatibility/2006" xmlns:aink="http://schemas.microsoft.com/office/drawing/2016/ink" xmlns:am3d="http://schemas.microsoft.com/office/drawing/2017/model3d" xmlns:o="urn:schemas-microsoft-com:office:office" xmlns:r="http://schemas.openxmlformats.org/officeDocument/2006/relationships" xmlns:m="http://schemas.openxmlformats.org/officeDocument/2006/math" xmlns:v="urn:schemas-microsoft-com:vml" xmlns:wp14="http://schemas.microsoft.com/office/word/2010/wordprocessingDrawing" xmlns:wp="http://schemas.openxmlformats.org/drawingml/2006/wordprocessingDrawing" xmlns:w10="urn:schemas-microsoft-com:office:word" xmlns:w="http://schemas.openxmlformats.org/wordprocessingml/2006/main" xmlns:w14="http://schemas.microsoft.com/office/word/2010/wordml" xmlns:w15="http://schemas.microsoft.com/office/word/2012/wordml" xmlns:w16cex="http://schemas.microsoft.com/office/word/2018/wordml/cex" xmlns:w16cid="http://schemas.microsoft.com/office/word/2016/wordml/cid" xmlns:w16="http://schemas.microsoft.com/office/word/2018/wordml" xmlns:w16se="http://schemas.microsoft.com/office/word/2015/wordml/symex" xmlns:wpg="http://schemas.microsoft.com/office/word/2010/wordprocessingGroup" xmlns:wpi="http://schemas.microsoft.com/office/word/2010/wordprocessingInk" xmlns:wne="http://schemas.microsoft.com/office/word/2006/wordml" xmlns:wps="http://schemas.microsoft.com/office/word/2010/wordprocessingShape" mc:Ignorable="w14 w15 w16se w16cid w16 w16cex wp14">
   <w:body>
     <w:p>
+      <w:r>
+        <w:t xml:space="preserve">Part 3: </w:t>
+      </w:r>
+    </w:p>
+    <w:p>
       <w:pPr>
         <w:ind w:firstLine="360"/>
       </w:pPr>
@@ -27,27 +32,64 @@
       </w:r>
     </w:p>
     <w:p>
+      <w:r>
+        <w:t>Part 4:</w:t>
+      </w:r>
+    </w:p>
+    <w:p>
+      <w:pPr>
+        <w:jc w:val="both"/>
+        <w:rPr>
+          <w:rFonts w:ascii="Times New Roman" w:hAnsi="Times New Roman" w:cs="Times New Roman"/>
+          <w:sz w:val="24"/>
+          <w:szCs w:val="24"/>
+        </w:rPr>
+      </w:pPr>
+      <w:bookmarkStart w:id="0" w:name="_Hlk66116055"/>
+      <w:r>
+        <w:rPr>
+          <w:rFonts w:ascii="Times New Roman" w:hAnsi="Times New Roman" w:cs="Times New Roman"/>
+          <w:sz w:val="24"/>
+          <w:szCs w:val="24"/>
+        </w:rPr>
+        <w:t>Repository</w:t>
+      </w:r>
+    </w:p>
+    <w:p>
       <w:pPr>
         <w:pStyle w:val="ListParagraph"/>
-        <w:numPr>
-          <w:ilvl w:val="0"/>
-          <w:numId w:val="1"/>
-        </w:numPr>
-        <w:jc w:val="both"/>
-        <w:rPr>
-          <w:rFonts w:ascii="Times New Roman" w:hAnsi="Times New Roman" w:cs="Times New Roman"/>
-          <w:sz w:val="24"/>
-          <w:szCs w:val="24"/>
-        </w:rPr>
-      </w:pPr>
-      <w:bookmarkStart w:id="0" w:name="_Hlk66116055"/>
-      <w:r>
-        <w:rPr>
-          <w:rFonts w:ascii="Times New Roman" w:hAnsi="Times New Roman" w:cs="Times New Roman"/>
-          <w:sz w:val="24"/>
-          <w:szCs w:val="24"/>
-        </w:rPr>
-        <w:t>Repository</w:t>
+        <w:jc w:val="both"/>
+        <w:rPr>
+          <w:rFonts w:ascii="Times New Roman" w:hAnsi="Times New Roman" w:cs="Times New Roman"/>
+          <w:sz w:val="24"/>
+          <w:szCs w:val="24"/>
+        </w:rPr>
+      </w:pPr>
+      <w:r>
+        <w:rPr>
+          <w:rFonts w:ascii="Times New Roman" w:hAnsi="Times New Roman" w:cs="Times New Roman"/>
+          <w:sz w:val="24"/>
+          <w:szCs w:val="24"/>
+        </w:rPr>
+        <w:t xml:space="preserve">A repository contains </w:t>
+      </w:r>
+      <w:proofErr w:type="gramStart"/>
+      <w:r>
+        <w:rPr>
+          <w:rFonts w:ascii="Times New Roman" w:hAnsi="Times New Roman" w:cs="Times New Roman"/>
+          <w:sz w:val="24"/>
+          <w:szCs w:val="24"/>
+        </w:rPr>
+        <w:t>all of</w:t>
+      </w:r>
+      <w:proofErr w:type="gramEnd"/>
+      <w:r>
+        <w:rPr>
+          <w:rFonts w:ascii="Times New Roman" w:hAnsi="Times New Roman" w:cs="Times New Roman"/>
+          <w:sz w:val="24"/>
+          <w:szCs w:val="24"/>
+        </w:rPr>
+        <w:t xml:space="preserve"> your project's files and each file's revision history.</w:t>
       </w:r>
     </w:p>
     <w:p>
@@ -60,13 +102,138 @@
           <w:szCs w:val="24"/>
         </w:rPr>
       </w:pPr>
-      <w:r>
-        <w:rPr>
-          <w:rFonts w:ascii="Times New Roman" w:hAnsi="Times New Roman" w:cs="Times New Roman"/>
-          <w:sz w:val="24"/>
-          <w:szCs w:val="24"/>
-        </w:rPr>
-        <w:t xml:space="preserve">A repository contains </w:t>
+    </w:p>
+    <w:p>
+      <w:pPr>
+        <w:jc w:val="both"/>
+        <w:rPr>
+          <w:rFonts w:ascii="Times New Roman" w:hAnsi="Times New Roman" w:cs="Times New Roman"/>
+          <w:sz w:val="24"/>
+          <w:szCs w:val="24"/>
+        </w:rPr>
+      </w:pPr>
+      <w:r>
+        <w:rPr>
+          <w:rFonts w:ascii="Times New Roman" w:hAnsi="Times New Roman" w:cs="Times New Roman"/>
+          <w:sz w:val="24"/>
+          <w:szCs w:val="24"/>
+        </w:rPr>
+        <w:t>Commit</w:t>
+      </w:r>
+    </w:p>
+    <w:p>
+      <w:pPr>
+        <w:pStyle w:val="ListParagraph"/>
+        <w:jc w:val="both"/>
+        <w:rPr>
+          <w:rFonts w:ascii="Times New Roman" w:hAnsi="Times New Roman" w:cs="Times New Roman"/>
+          <w:sz w:val="24"/>
+          <w:szCs w:val="24"/>
+        </w:rPr>
+      </w:pPr>
+      <w:r>
+        <w:rPr>
+          <w:rFonts w:ascii="Times New Roman" w:hAnsi="Times New Roman" w:cs="Times New Roman"/>
+          <w:sz w:val="24"/>
+          <w:szCs w:val="24"/>
+        </w:rPr>
+        <w:t>A commit, or "revision", is an individual change to a file (or set of files). When you make a commit to save your work, Git creates a unique ID (a.k.a. the "SHA" or "hash") that allows you to keep record of the specific changes committed along with who made them and when. Commits usually contain a commit message which is a brief description of what changes were made.</w:t>
+      </w:r>
+    </w:p>
+    <w:p>
+      <w:pPr>
+        <w:pStyle w:val="ListParagraph"/>
+        <w:jc w:val="both"/>
+        <w:rPr>
+          <w:rFonts w:ascii="Times New Roman" w:hAnsi="Times New Roman" w:cs="Times New Roman"/>
+          <w:sz w:val="24"/>
+          <w:szCs w:val="24"/>
+        </w:rPr>
+      </w:pPr>
+    </w:p>
+    <w:p>
+      <w:pPr>
+        <w:jc w:val="both"/>
+        <w:rPr>
+          <w:rFonts w:ascii="Times New Roman" w:hAnsi="Times New Roman" w:cs="Times New Roman"/>
+          <w:sz w:val="24"/>
+          <w:szCs w:val="24"/>
+        </w:rPr>
+      </w:pPr>
+      <w:r>
+        <w:rPr>
+          <w:rFonts w:ascii="Times New Roman" w:hAnsi="Times New Roman" w:cs="Times New Roman"/>
+          <w:sz w:val="24"/>
+          <w:szCs w:val="24"/>
+        </w:rPr>
+        <w:t>Push</w:t>
+      </w:r>
+    </w:p>
+    <w:p>
+      <w:pPr>
+        <w:pStyle w:val="ListParagraph"/>
+        <w:jc w:val="both"/>
+        <w:rPr>
+          <w:rFonts w:ascii="Times New Roman" w:hAnsi="Times New Roman" w:cs="Times New Roman"/>
+          <w:sz w:val="24"/>
+          <w:szCs w:val="24"/>
+        </w:rPr>
+      </w:pPr>
+      <w:r>
+        <w:rPr>
+          <w:rFonts w:ascii="Times New Roman" w:hAnsi="Times New Roman" w:cs="Times New Roman"/>
+          <w:sz w:val="24"/>
+          <w:szCs w:val="24"/>
+        </w:rPr>
+        <w:t>To push means to send your committed changes to a remote repository on GitHub.com.</w:t>
+      </w:r>
+    </w:p>
+    <w:p>
+      <w:pPr>
+        <w:pStyle w:val="ListParagraph"/>
+        <w:jc w:val="both"/>
+        <w:rPr>
+          <w:rFonts w:ascii="Times New Roman" w:hAnsi="Times New Roman" w:cs="Times New Roman"/>
+          <w:sz w:val="24"/>
+          <w:szCs w:val="24"/>
+        </w:rPr>
+      </w:pPr>
+    </w:p>
+    <w:p>
+      <w:pPr>
+        <w:jc w:val="both"/>
+        <w:rPr>
+          <w:rFonts w:ascii="Times New Roman" w:hAnsi="Times New Roman" w:cs="Times New Roman"/>
+          <w:sz w:val="24"/>
+          <w:szCs w:val="24"/>
+        </w:rPr>
+      </w:pPr>
+      <w:r>
+        <w:rPr>
+          <w:rFonts w:ascii="Times New Roman" w:hAnsi="Times New Roman" w:cs="Times New Roman"/>
+          <w:sz w:val="24"/>
+          <w:szCs w:val="24"/>
+        </w:rPr>
+        <w:t>Branch</w:t>
+      </w:r>
+    </w:p>
+    <w:p>
+      <w:pPr>
+        <w:pStyle w:val="ListParagraph"/>
+        <w:jc w:val="both"/>
+        <w:rPr>
+          <w:rFonts w:ascii="Times New Roman" w:hAnsi="Times New Roman" w:cs="Times New Roman"/>
+          <w:sz w:val="24"/>
+          <w:szCs w:val="24"/>
+        </w:rPr>
+      </w:pPr>
+      <w:r>
+        <w:rPr>
+          <w:rFonts w:ascii="Times New Roman" w:hAnsi="Times New Roman" w:cs="Times New Roman"/>
+          <w:sz w:val="24"/>
+          <w:szCs w:val="24"/>
+        </w:rPr>
+        <w:t xml:space="preserve">A branch is a parallel version of a repository. It is contained within the </w:t>
       </w:r>
       <w:proofErr w:type="gramStart"/>
       <w:r>
@@ -75,7 +242,7 @@
           <w:sz w:val="24"/>
           <w:szCs w:val="24"/>
         </w:rPr>
-        <w:t>all of</w:t>
+        <w:t>repository, but</w:t>
       </w:r>
       <w:proofErr w:type="gramEnd"/>
       <w:r>
@@ -84,7 +251,7 @@
           <w:sz w:val="24"/>
           <w:szCs w:val="24"/>
         </w:rPr>
-        <w:t xml:space="preserve"> your project's files and each file's revision history.</w:t>
+        <w:t xml:space="preserve"> does not affect the primary or main branch allowing you to work freely without disrupting the "live" version. When you've made the changes you want to make, you can merge your branch back into the main branch to publish your changes.</w:t>
       </w:r>
     </w:p>
     <w:p>
@@ -100,25 +267,57 @@
     </w:p>
     <w:p>
       <w:pPr>
+        <w:jc w:val="both"/>
+        <w:rPr>
+          <w:rFonts w:ascii="Times New Roman" w:hAnsi="Times New Roman" w:cs="Times New Roman"/>
+          <w:sz w:val="24"/>
+          <w:szCs w:val="24"/>
+        </w:rPr>
+      </w:pPr>
+      <w:r>
+        <w:rPr>
+          <w:rFonts w:ascii="Times New Roman" w:hAnsi="Times New Roman" w:cs="Times New Roman"/>
+          <w:sz w:val="24"/>
+          <w:szCs w:val="24"/>
+        </w:rPr>
+        <w:t>Fork</w:t>
+      </w:r>
+    </w:p>
+    <w:p>
+      <w:pPr>
         <w:pStyle w:val="ListParagraph"/>
-        <w:numPr>
-          <w:ilvl w:val="0"/>
-          <w:numId w:val="1"/>
-        </w:numPr>
-        <w:jc w:val="both"/>
-        <w:rPr>
-          <w:rFonts w:ascii="Times New Roman" w:hAnsi="Times New Roman" w:cs="Times New Roman"/>
-          <w:sz w:val="24"/>
-          <w:szCs w:val="24"/>
-        </w:rPr>
-      </w:pPr>
-      <w:r>
-        <w:rPr>
-          <w:rFonts w:ascii="Times New Roman" w:hAnsi="Times New Roman" w:cs="Times New Roman"/>
-          <w:sz w:val="24"/>
-          <w:szCs w:val="24"/>
-        </w:rPr>
-        <w:t>Commit</w:t>
+        <w:jc w:val="both"/>
+        <w:rPr>
+          <w:rFonts w:ascii="Times New Roman" w:hAnsi="Times New Roman" w:cs="Times New Roman"/>
+          <w:sz w:val="24"/>
+          <w:szCs w:val="24"/>
+        </w:rPr>
+      </w:pPr>
+      <w:r>
+        <w:rPr>
+          <w:rFonts w:ascii="Times New Roman" w:hAnsi="Times New Roman" w:cs="Times New Roman"/>
+          <w:sz w:val="24"/>
+          <w:szCs w:val="24"/>
+        </w:rPr>
+        <w:t>A fork is a personal copy of another user's repository that lives on your account. Forks allow you to freely make changes to a project without affecting the original upstream repository. You can also open a pull request in the upstream repository and keep your fork synced with the latest changes since both repositories are still connected.</w:t>
+      </w:r>
+    </w:p>
+    <w:p>
+      <w:pPr>
+        <w:jc w:val="both"/>
+        <w:rPr>
+          <w:rFonts w:ascii="Times New Roman" w:hAnsi="Times New Roman" w:cs="Times New Roman"/>
+          <w:sz w:val="24"/>
+          <w:szCs w:val="24"/>
+        </w:rPr>
+      </w:pPr>
+      <w:r>
+        <w:rPr>
+          <w:rFonts w:ascii="Times New Roman" w:hAnsi="Times New Roman" w:cs="Times New Roman"/>
+          <w:sz w:val="24"/>
+          <w:szCs w:val="24"/>
+        </w:rPr>
+        <w:t>Merge</w:t>
       </w:r>
     </w:p>
     <w:p>
@@ -137,7 +336,43 @@
           <w:sz w:val="24"/>
           <w:szCs w:val="24"/>
         </w:rPr>
-        <w:t>A commit, or "revision", is an individual change to a file (or set of files). When you make a commit to save your work, Git creates a unique ID (a.k.a. the "SHA" or "hash") that allows you to keep record of the specific changes committed along with who made them and when. Commits usually contain a commit message which is a brief description of what changes were made.</w:t>
+        <w:t>Merging takes the changes from one branch (in the same repository or from a fork</w:t>
+      </w:r>
+      <w:proofErr w:type="gramStart"/>
+      <w:r>
+        <w:rPr>
+          <w:rFonts w:ascii="Times New Roman" w:hAnsi="Times New Roman" w:cs="Times New Roman"/>
+          <w:sz w:val="24"/>
+          <w:szCs w:val="24"/>
+        </w:rPr>
+        <w:t>), and</w:t>
+      </w:r>
+      <w:proofErr w:type="gramEnd"/>
+      <w:r>
+        <w:rPr>
+          <w:rFonts w:ascii="Times New Roman" w:hAnsi="Times New Roman" w:cs="Times New Roman"/>
+          <w:sz w:val="24"/>
+          <w:szCs w:val="24"/>
+        </w:rPr>
+        <w:t xml:space="preserve"> applies them into another.</w:t>
+      </w:r>
+    </w:p>
+    <w:p>
+      <w:pPr>
+        <w:jc w:val="both"/>
+        <w:rPr>
+          <w:rFonts w:ascii="Times New Roman" w:hAnsi="Times New Roman" w:cs="Times New Roman"/>
+          <w:sz w:val="24"/>
+          <w:szCs w:val="24"/>
+        </w:rPr>
+      </w:pPr>
+      <w:r>
+        <w:rPr>
+          <w:rFonts w:ascii="Times New Roman" w:hAnsi="Times New Roman" w:cs="Times New Roman"/>
+          <w:sz w:val="24"/>
+          <w:szCs w:val="24"/>
+        </w:rPr>
+        <w:t>Clone</w:t>
       </w:r>
     </w:p>
     <w:p>
@@ -150,28 +385,44 @@
           <w:szCs w:val="24"/>
         </w:rPr>
       </w:pPr>
+      <w:r>
+        <w:rPr>
+          <w:rFonts w:ascii="Times New Roman" w:hAnsi="Times New Roman" w:cs="Times New Roman"/>
+          <w:sz w:val="24"/>
+          <w:szCs w:val="24"/>
+        </w:rPr>
+        <w:lastRenderedPageBreak/>
+        <w:t>A clone is a copy of a repository that lives on your computer instead of on a website's server somewhere, or the act of making that copy. When you make a clone, you can edit the files in your preferred editor and use Git to keep track of your changes without having to be online. The repository you cloned is still connected to the remote version so that you can push your local changes to the remote to keep them synced when you're online.</w:t>
+      </w:r>
     </w:p>
     <w:p>
       <w:pPr>
         <w:pStyle w:val="ListParagraph"/>
-        <w:numPr>
-          <w:ilvl w:val="0"/>
-          <w:numId w:val="1"/>
-        </w:numPr>
-        <w:jc w:val="both"/>
-        <w:rPr>
-          <w:rFonts w:ascii="Times New Roman" w:hAnsi="Times New Roman" w:cs="Times New Roman"/>
-          <w:sz w:val="24"/>
-          <w:szCs w:val="24"/>
-        </w:rPr>
-      </w:pPr>
-      <w:r>
-        <w:rPr>
-          <w:rFonts w:ascii="Times New Roman" w:hAnsi="Times New Roman" w:cs="Times New Roman"/>
-          <w:sz w:val="24"/>
-          <w:szCs w:val="24"/>
-        </w:rPr>
-        <w:t>Push</w:t>
+        <w:jc w:val="both"/>
+        <w:rPr>
+          <w:rFonts w:ascii="Times New Roman" w:hAnsi="Times New Roman" w:cs="Times New Roman"/>
+          <w:sz w:val="24"/>
+          <w:szCs w:val="24"/>
+        </w:rPr>
+      </w:pPr>
+    </w:p>
+    <w:p>
+      <w:pPr>
+        <w:ind w:left="360"/>
+        <w:jc w:val="both"/>
+        <w:rPr>
+          <w:rFonts w:ascii="Times New Roman" w:hAnsi="Times New Roman" w:cs="Times New Roman"/>
+          <w:sz w:val="24"/>
+          <w:szCs w:val="24"/>
+        </w:rPr>
+      </w:pPr>
+      <w:r>
+        <w:rPr>
+          <w:rFonts w:ascii="Times New Roman" w:hAnsi="Times New Roman" w:cs="Times New Roman"/>
+          <w:sz w:val="24"/>
+          <w:szCs w:val="24"/>
+        </w:rPr>
+        <w:t>Pull</w:t>
       </w:r>
     </w:p>
     <w:p>
@@ -190,7 +441,33 @@
           <w:sz w:val="24"/>
           <w:szCs w:val="24"/>
         </w:rPr>
-        <w:t>To push means to send your committed changes to a remote repository on GitHub.com.</w:t>
+        <w:t>P</w:t>
+      </w:r>
+      <w:r>
+        <w:rPr>
+          <w:rFonts w:ascii="Times New Roman" w:hAnsi="Times New Roman" w:cs="Times New Roman"/>
+          <w:sz w:val="24"/>
+          <w:szCs w:val="24"/>
+        </w:rPr>
+        <w:t>ull refers to when you are fetching in changes and merging them.</w:t>
+      </w:r>
+    </w:p>
+    <w:p>
+      <w:pPr>
+        <w:jc w:val="both"/>
+        <w:rPr>
+          <w:rFonts w:ascii="Times New Roman" w:hAnsi="Times New Roman" w:cs="Times New Roman"/>
+          <w:sz w:val="24"/>
+          <w:szCs w:val="24"/>
+        </w:rPr>
+      </w:pPr>
+      <w:r>
+        <w:rPr>
+          <w:rFonts w:ascii="Times New Roman" w:hAnsi="Times New Roman" w:cs="Times New Roman"/>
+          <w:sz w:val="24"/>
+          <w:szCs w:val="24"/>
+        </w:rPr>
+        <w:t xml:space="preserve">Pull request </w:t>
       </w:r>
     </w:p>
     <w:p>
@@ -203,302 +480,130 @@
           <w:szCs w:val="24"/>
         </w:rPr>
       </w:pPr>
+      <w:r>
+        <w:rPr>
+          <w:rFonts w:ascii="Times New Roman" w:hAnsi="Times New Roman" w:cs="Times New Roman"/>
+          <w:sz w:val="24"/>
+          <w:szCs w:val="24"/>
+        </w:rPr>
+        <w:t>Pull requests are proposed changes to a repository submitted by a user and accepted or rejected by a repository's collaborators.</w:t>
+      </w:r>
     </w:p>
     <w:p>
       <w:pPr>
         <w:pStyle w:val="ListParagraph"/>
-        <w:numPr>
-          <w:ilvl w:val="0"/>
-          <w:numId w:val="1"/>
-        </w:numPr>
-        <w:jc w:val="both"/>
-        <w:rPr>
-          <w:rFonts w:ascii="Times New Roman" w:hAnsi="Times New Roman" w:cs="Times New Roman"/>
-          <w:sz w:val="24"/>
-          <w:szCs w:val="24"/>
-        </w:rPr>
-      </w:pPr>
-      <w:r>
-        <w:rPr>
-          <w:rFonts w:ascii="Times New Roman" w:hAnsi="Times New Roman" w:cs="Times New Roman"/>
-          <w:sz w:val="24"/>
-          <w:szCs w:val="24"/>
-        </w:rPr>
-        <w:t>Branch</w:t>
-      </w:r>
-    </w:p>
-    <w:p>
-      <w:pPr>
-        <w:pStyle w:val="ListParagraph"/>
-        <w:jc w:val="both"/>
-        <w:rPr>
-          <w:rFonts w:ascii="Times New Roman" w:hAnsi="Times New Roman" w:cs="Times New Roman"/>
-          <w:sz w:val="24"/>
-          <w:szCs w:val="24"/>
-        </w:rPr>
-      </w:pPr>
-      <w:r>
-        <w:rPr>
-          <w:rFonts w:ascii="Times New Roman" w:hAnsi="Times New Roman" w:cs="Times New Roman"/>
-          <w:sz w:val="24"/>
-          <w:szCs w:val="24"/>
-        </w:rPr>
-        <w:t xml:space="preserve">A branch is a parallel version of a repository. It is contained within the </w:t>
-      </w:r>
-      <w:proofErr w:type="gramStart"/>
-      <w:r>
-        <w:rPr>
-          <w:rFonts w:ascii="Times New Roman" w:hAnsi="Times New Roman" w:cs="Times New Roman"/>
-          <w:sz w:val="24"/>
-          <w:szCs w:val="24"/>
-        </w:rPr>
-        <w:t>repository, but</w:t>
-      </w:r>
-      <w:proofErr w:type="gramEnd"/>
-      <w:r>
-        <w:rPr>
-          <w:rFonts w:ascii="Times New Roman" w:hAnsi="Times New Roman" w:cs="Times New Roman"/>
-          <w:sz w:val="24"/>
-          <w:szCs w:val="24"/>
-        </w:rPr>
-        <w:t xml:space="preserve"> does not affect the primary or main branch allowing you to work freely without disrupting the "live" version. When you've made the changes you want to make, you can merge your branch back into the main branch to publish your changes.</w:t>
-      </w:r>
-    </w:p>
-    <w:p>
-      <w:pPr>
-        <w:pStyle w:val="ListParagraph"/>
-        <w:numPr>
-          <w:ilvl w:val="0"/>
-          <w:numId w:val="1"/>
-        </w:numPr>
-        <w:jc w:val="both"/>
-        <w:rPr>
-          <w:rFonts w:ascii="Times New Roman" w:hAnsi="Times New Roman" w:cs="Times New Roman"/>
-          <w:sz w:val="24"/>
-          <w:szCs w:val="24"/>
-        </w:rPr>
-      </w:pPr>
-      <w:r>
-        <w:rPr>
-          <w:rFonts w:ascii="Times New Roman" w:hAnsi="Times New Roman" w:cs="Times New Roman"/>
-          <w:sz w:val="24"/>
-          <w:szCs w:val="24"/>
-        </w:rPr>
-        <w:t>Fork</w:t>
-      </w:r>
-    </w:p>
-    <w:p>
-      <w:pPr>
-        <w:pStyle w:val="ListParagraph"/>
-        <w:jc w:val="both"/>
-        <w:rPr>
-          <w:rFonts w:ascii="Times New Roman" w:hAnsi="Times New Roman" w:cs="Times New Roman"/>
-          <w:sz w:val="24"/>
-          <w:szCs w:val="24"/>
-        </w:rPr>
-      </w:pPr>
-      <w:r>
-        <w:rPr>
-          <w:rFonts w:ascii="Times New Roman" w:hAnsi="Times New Roman" w:cs="Times New Roman"/>
-          <w:sz w:val="24"/>
-          <w:szCs w:val="24"/>
-        </w:rPr>
-        <w:t>A fork is a personal copy of another user's repository that lives on your account. Forks allow you to freely make changes to a project without affecting the original upstream repository. You can also open a pull request in the upstream repository and keep your fork synced with the latest changes since both repositories are still connected.</w:t>
-      </w:r>
-    </w:p>
-    <w:p>
-      <w:pPr>
-        <w:pStyle w:val="ListParagraph"/>
-        <w:numPr>
-          <w:ilvl w:val="0"/>
-          <w:numId w:val="1"/>
-        </w:numPr>
-        <w:jc w:val="both"/>
-        <w:rPr>
-          <w:rFonts w:ascii="Times New Roman" w:hAnsi="Times New Roman" w:cs="Times New Roman"/>
-          <w:sz w:val="24"/>
-          <w:szCs w:val="24"/>
-        </w:rPr>
-      </w:pPr>
-      <w:r>
-        <w:rPr>
-          <w:rFonts w:ascii="Times New Roman" w:hAnsi="Times New Roman" w:cs="Times New Roman"/>
-          <w:sz w:val="24"/>
-          <w:szCs w:val="24"/>
-        </w:rPr>
-        <w:t>Merge</w:t>
-      </w:r>
-    </w:p>
-    <w:p>
-      <w:pPr>
-        <w:pStyle w:val="ListParagraph"/>
-        <w:jc w:val="both"/>
-        <w:rPr>
-          <w:rFonts w:ascii="Times New Roman" w:hAnsi="Times New Roman" w:cs="Times New Roman"/>
-          <w:sz w:val="24"/>
-          <w:szCs w:val="24"/>
-        </w:rPr>
-      </w:pPr>
-      <w:r>
-        <w:rPr>
-          <w:rFonts w:ascii="Times New Roman" w:hAnsi="Times New Roman" w:cs="Times New Roman"/>
-          <w:sz w:val="24"/>
-          <w:szCs w:val="24"/>
-        </w:rPr>
-        <w:t>Merging takes the changes from one branch (in the same repository or from a fork</w:t>
-      </w:r>
-      <w:proofErr w:type="gramStart"/>
-      <w:r>
-        <w:rPr>
-          <w:rFonts w:ascii="Times New Roman" w:hAnsi="Times New Roman" w:cs="Times New Roman"/>
-          <w:sz w:val="24"/>
-          <w:szCs w:val="24"/>
-        </w:rPr>
-        <w:t>), and</w:t>
-      </w:r>
-      <w:proofErr w:type="gramEnd"/>
-      <w:r>
-        <w:rPr>
-          <w:rFonts w:ascii="Times New Roman" w:hAnsi="Times New Roman" w:cs="Times New Roman"/>
-          <w:sz w:val="24"/>
-          <w:szCs w:val="24"/>
-        </w:rPr>
-        <w:t xml:space="preserve"> applies them into another.</w:t>
-      </w:r>
-    </w:p>
-    <w:p>
-      <w:pPr>
-        <w:pStyle w:val="ListParagraph"/>
-        <w:numPr>
-          <w:ilvl w:val="0"/>
-          <w:numId w:val="1"/>
-        </w:numPr>
-        <w:jc w:val="both"/>
-        <w:rPr>
-          <w:rFonts w:ascii="Times New Roman" w:hAnsi="Times New Roman" w:cs="Times New Roman"/>
-          <w:sz w:val="24"/>
-          <w:szCs w:val="24"/>
-        </w:rPr>
-      </w:pPr>
-      <w:r>
-        <w:rPr>
-          <w:rFonts w:ascii="Times New Roman" w:hAnsi="Times New Roman" w:cs="Times New Roman"/>
-          <w:sz w:val="24"/>
-          <w:szCs w:val="24"/>
-        </w:rPr>
-        <w:t>Clone</w:t>
-      </w:r>
-    </w:p>
-    <w:p>
-      <w:pPr>
-        <w:pStyle w:val="ListParagraph"/>
-        <w:jc w:val="both"/>
-        <w:rPr>
-          <w:rFonts w:ascii="Times New Roman" w:hAnsi="Times New Roman" w:cs="Times New Roman"/>
-          <w:sz w:val="24"/>
-          <w:szCs w:val="24"/>
-        </w:rPr>
-      </w:pPr>
-      <w:r>
-        <w:rPr>
-          <w:rFonts w:ascii="Times New Roman" w:hAnsi="Times New Roman" w:cs="Times New Roman"/>
-          <w:sz w:val="24"/>
-          <w:szCs w:val="24"/>
-        </w:rPr>
-        <w:t>A clone is a copy of a repository that lives on your computer instead of on a website's server somewhere, or the act of making that copy. When you make a clone, you can edit the files in your preferred editor and use Git to keep track of your changes without having to be online. The repository you cloned is still connected to the remote version so that you can push your local changes to the remote to keep them synced when you're online.</w:t>
-      </w:r>
-    </w:p>
-    <w:p>
-      <w:pPr>
-        <w:pStyle w:val="ListParagraph"/>
-        <w:numPr>
-          <w:ilvl w:val="0"/>
-          <w:numId w:val="1"/>
-        </w:numPr>
-        <w:jc w:val="both"/>
-        <w:rPr>
-          <w:rFonts w:ascii="Times New Roman" w:hAnsi="Times New Roman" w:cs="Times New Roman"/>
-          <w:sz w:val="24"/>
-          <w:szCs w:val="24"/>
-        </w:rPr>
-      </w:pPr>
-      <w:r>
-        <w:rPr>
-          <w:rFonts w:ascii="Times New Roman" w:hAnsi="Times New Roman" w:cs="Times New Roman"/>
-          <w:sz w:val="24"/>
-          <w:szCs w:val="24"/>
-        </w:rPr>
-        <w:t>Pull</w:t>
-      </w:r>
-    </w:p>
-    <w:p>
-      <w:pPr>
-        <w:pStyle w:val="ListParagraph"/>
-        <w:jc w:val="both"/>
-        <w:rPr>
-          <w:rFonts w:ascii="Times New Roman" w:hAnsi="Times New Roman" w:cs="Times New Roman"/>
-          <w:sz w:val="24"/>
-          <w:szCs w:val="24"/>
-        </w:rPr>
-      </w:pPr>
-      <w:r>
-        <w:rPr>
-          <w:rFonts w:ascii="Times New Roman" w:hAnsi="Times New Roman" w:cs="Times New Roman"/>
-          <w:sz w:val="24"/>
-          <w:szCs w:val="24"/>
-        </w:rPr>
-        <w:t>P</w:t>
-      </w:r>
-      <w:r>
-        <w:rPr>
-          <w:rFonts w:ascii="Times New Roman" w:hAnsi="Times New Roman" w:cs="Times New Roman"/>
-          <w:sz w:val="24"/>
-          <w:szCs w:val="24"/>
-        </w:rPr>
-        <w:t>ull refers to when you are fetching in changes and merging them.</w:t>
-      </w:r>
-    </w:p>
-    <w:p>
-      <w:pPr>
-        <w:pStyle w:val="ListParagraph"/>
-        <w:numPr>
-          <w:ilvl w:val="0"/>
-          <w:numId w:val="1"/>
-        </w:numPr>
-        <w:jc w:val="both"/>
-        <w:rPr>
-          <w:rFonts w:ascii="Times New Roman" w:hAnsi="Times New Roman" w:cs="Times New Roman"/>
-          <w:sz w:val="24"/>
-          <w:szCs w:val="24"/>
-        </w:rPr>
-      </w:pPr>
-      <w:r>
-        <w:rPr>
-          <w:rFonts w:ascii="Times New Roman" w:hAnsi="Times New Roman" w:cs="Times New Roman"/>
-          <w:sz w:val="24"/>
-          <w:szCs w:val="24"/>
-        </w:rPr>
-        <w:t xml:space="preserve">Pull request </w:t>
-      </w:r>
-    </w:p>
-    <w:p>
-      <w:pPr>
-        <w:pStyle w:val="ListParagraph"/>
-        <w:jc w:val="both"/>
-        <w:rPr>
-          <w:rFonts w:ascii="Times New Roman" w:hAnsi="Times New Roman" w:cs="Times New Roman"/>
-          <w:sz w:val="24"/>
-          <w:szCs w:val="24"/>
-        </w:rPr>
-      </w:pPr>
-      <w:r>
-        <w:rPr>
-          <w:rFonts w:ascii="Times New Roman" w:hAnsi="Times New Roman" w:cs="Times New Roman"/>
-          <w:sz w:val="24"/>
-          <w:szCs w:val="24"/>
-        </w:rPr>
-        <w:t>Pull requests are proposed changes to a repository submitted by a user and accepted or rejected by a repository's collaborators.</w:t>
-      </w:r>
+        <w:jc w:val="both"/>
+        <w:rPr>
+          <w:rFonts w:ascii="Times New Roman" w:hAnsi="Times New Roman" w:cs="Times New Roman"/>
+          <w:sz w:val="24"/>
+          <w:szCs w:val="24"/>
+        </w:rPr>
+      </w:pPr>
+    </w:p>
+    <w:p>
+      <w:pPr>
+        <w:jc w:val="both"/>
+        <w:rPr>
+          <w:rFonts w:ascii="Times New Roman" w:hAnsi="Times New Roman" w:cs="Times New Roman"/>
+          <w:sz w:val="24"/>
+          <w:szCs w:val="24"/>
+        </w:rPr>
+      </w:pPr>
+      <w:r>
+        <w:rPr>
+          <w:rFonts w:ascii="Times New Roman" w:hAnsi="Times New Roman" w:cs="Times New Roman"/>
+          <w:sz w:val="24"/>
+          <w:szCs w:val="24"/>
+        </w:rPr>
+        <w:t xml:space="preserve">Part 6: </w:t>
+      </w:r>
+    </w:p>
+    <w:p>
+      <w:pPr>
+        <w:jc w:val="both"/>
+        <w:rPr>
+          <w:rFonts w:ascii="Times New Roman" w:hAnsi="Times New Roman" w:cs="Times New Roman"/>
+          <w:sz w:val="24"/>
+          <w:szCs w:val="24"/>
+        </w:rPr>
+      </w:pPr>
+      <w:r>
+        <w:rPr>
+          <w:rFonts w:ascii="Times New Roman" w:hAnsi="Times New Roman" w:cs="Times New Roman"/>
+          <w:sz w:val="24"/>
+          <w:szCs w:val="24"/>
+        </w:rPr>
+        <w:t>I forked the repository</w:t>
+      </w:r>
+      <w:r>
+        <w:rPr>
+          <w:rFonts w:ascii="Times New Roman" w:hAnsi="Times New Roman" w:cs="Times New Roman"/>
+          <w:sz w:val="24"/>
+          <w:szCs w:val="24"/>
+        </w:rPr>
+        <w:t xml:space="preserve"> at </w:t>
+      </w:r>
+      <w:hyperlink r:id="rId5" w:history="1">
+        <w:r>
+          <w:rPr>
+            <w:rStyle w:val="Hyperlink"/>
+            <w:rFonts w:ascii="Times New Roman" w:hAnsi="Times New Roman" w:cs="Times New Roman"/>
+            <w:sz w:val="24"/>
+            <w:szCs w:val="24"/>
+          </w:rPr>
+          <w:t>https://github.com/paceuniversity/courses</w:t>
+        </w:r>
+      </w:hyperlink>
+      <w:r>
+        <w:rPr>
+          <w:rFonts w:ascii="Times New Roman" w:hAnsi="Times New Roman" w:cs="Times New Roman"/>
+          <w:sz w:val="24"/>
+          <w:szCs w:val="24"/>
+        </w:rPr>
+        <w:t>.</w:t>
+      </w:r>
+      <w:r>
+        <w:rPr>
+          <w:rFonts w:ascii="Times New Roman" w:hAnsi="Times New Roman" w:cs="Times New Roman"/>
+          <w:sz w:val="24"/>
+          <w:szCs w:val="24"/>
+        </w:rPr>
+        <w:t xml:space="preserve"> </w:t>
+      </w:r>
+      <w:r>
+        <w:rPr>
+          <w:rFonts w:ascii="Times New Roman" w:hAnsi="Times New Roman" w:cs="Times New Roman"/>
+          <w:sz w:val="24"/>
+          <w:szCs w:val="24"/>
+        </w:rPr>
+        <w:t>Forked repository and cloned the repository</w:t>
+      </w:r>
+      <w:r>
+        <w:rPr>
+          <w:rFonts w:ascii="Times New Roman" w:hAnsi="Times New Roman" w:cs="Times New Roman"/>
+          <w:sz w:val="24"/>
+          <w:szCs w:val="24"/>
+        </w:rPr>
+        <w:t xml:space="preserve"> and pushed the c</w:t>
+      </w:r>
+      <w:r>
+        <w:rPr>
+          <w:rFonts w:ascii="Times New Roman" w:hAnsi="Times New Roman" w:cs="Times New Roman"/>
+          <w:sz w:val="24"/>
+          <w:szCs w:val="24"/>
+        </w:rPr>
+        <w:t>hanges and made a pull request.</w:t>
+      </w:r>
+    </w:p>
+    <w:p>
+      <w:pPr>
+        <w:jc w:val="both"/>
+        <w:rPr>
+          <w:rFonts w:ascii="Times New Roman" w:hAnsi="Times New Roman" w:cs="Times New Roman"/>
+          <w:sz w:val="24"/>
+          <w:szCs w:val="24"/>
+        </w:rPr>
+      </w:pPr>
     </w:p>
     <w:bookmarkEnd w:id="0"/>
     <w:p/>
@@ -1070,6 +1175,17 @@
       <w:contextualSpacing/>
     </w:pPr>
   </w:style>
+  <w:style w:type="character" w:styleId="Hyperlink">
+    <w:name w:val="Hyperlink"/>
+    <w:basedOn w:val="DefaultParagraphFont"/>
+    <w:uiPriority w:val="99"/>
+    <w:unhideWhenUsed/>
+    <w:rsid w:val="004472A8"/>
+    <w:rPr>
+      <w:color w:val="0000FF"/>
+      <w:u w:val="single"/>
+    </w:rPr>
+  </w:style>
 </w:styles>
 </file>
 
